--- a/Tableau Link to Assets Price and Daily Returns by Year.docx
+++ b/Tableau Link to Assets Price and Daily Returns by Year.docx
@@ -15,7 +15,7 @@
       </w:r>
     </w:p>
     <w:p>
-      <w:hyperlink r:id="rId4" w:history="1">
+      <w:hyperlink r:id="rId4" w:anchor="!/vizhome/AssetsPriceComparisonbyYear3/Story1?publish=yes" w:history="1">
         <w:r>
           <w:rPr>
             <w:rStyle w:val="Hyperlink"/>
@@ -26,7 +26,18 @@
     </w:p>
     <w:p/>
     <w:p>
-      <w:hyperlink r:id="rId5" w:history="1">
+      <w:hyperlink r:id="rId5" w:anchor="!/vizhome/AssetsPriceComparisonbyYear2/Story1?publish=yes" w:history="1">
+        <w:r>
+          <w:rPr>
+            <w:rStyle w:val="Hyperlink"/>
+          </w:rPr>
+          <w:t>https://public.tableau.com/profile/nalishebo.meebelo#!/vizhome/AssetsPriceComparisonbyYear2/Story1?publish=yes</w:t>
+        </w:r>
+      </w:hyperlink>
+    </w:p>
+    <w:p/>
+    <w:p>
+      <w:hyperlink r:id="rId6" w:anchor="!/vizhome/AssetsPriceComparisonbyYear2/Story1?publish=yes" w:history="1">
         <w:r>
           <w:rPr>
             <w:rStyle w:val="Hyperlink"/>
@@ -38,9 +49,143 @@
     <w:p/>
     <w:p>
       <w:r>
-        <w:t>https://public.tableau.com/profile/nalishebo.meebelo#!/vizhome/AssetsPriceComparisonbyYear2/Story1?publish=yes</w:t>
+        <w:rPr>
+          <w:noProof/>
+        </w:rPr>
+        <w:drawing>
+          <wp:inline distT="0" distB="0" distL="0" distR="0" wp14:anchorId="6086CF4C" wp14:editId="342C5C8F">
+            <wp:extent cx="5943600" cy="476250"/>
+            <wp:effectExtent l="0" t="0" r="0" b="0"/>
+            <wp:docPr id="1" name="Picture 1"/>
+            <wp:cNvGraphicFramePr>
+              <a:graphicFrameLocks xmlns:a="http://schemas.openxmlformats.org/drawingml/2006/main" noChangeAspect="1"/>
+            </wp:cNvGraphicFramePr>
+            <a:graphic xmlns:a="http://schemas.openxmlformats.org/drawingml/2006/main">
+              <a:graphicData uri="http://schemas.openxmlformats.org/drawingml/2006/picture">
+                <pic:pic xmlns:pic="http://schemas.openxmlformats.org/drawingml/2006/picture">
+                  <pic:nvPicPr>
+                    <pic:cNvPr id="1" name=""/>
+                    <pic:cNvPicPr/>
+                  </pic:nvPicPr>
+                  <pic:blipFill>
+                    <a:blip r:embed="rId7"/>
+                    <a:stretch>
+                      <a:fillRect/>
+                    </a:stretch>
+                  </pic:blipFill>
+                  <pic:spPr>
+                    <a:xfrm>
+                      <a:off x="0" y="0"/>
+                      <a:ext cx="5943600" cy="476250"/>
+                    </a:xfrm>
+                    <a:prstGeom prst="rect">
+                      <a:avLst/>
+                    </a:prstGeom>
+                  </pic:spPr>
+                </pic:pic>
+              </a:graphicData>
+            </a:graphic>
+          </wp:inline>
+        </w:drawing>
       </w:r>
     </w:p>
+    <w:p/>
+    <w:p>
+      <w:r>
+        <w:t>C:\Users\meebe\Market-Predictors</w:t>
+      </w:r>
+    </w:p>
+    <w:p/>
+    <w:p>
+      <w:r>
+        <w:t xml:space="preserve">Embedding </w:t>
+      </w:r>
+    </w:p>
+    <w:p>
+      <w:pPr>
+        <w:tabs>
+          <w:tab w:val="left" w:pos="916"/>
+          <w:tab w:val="left" w:pos="1832"/>
+          <w:tab w:val="left" w:pos="2748"/>
+          <w:tab w:val="left" w:pos="3664"/>
+          <w:tab w:val="left" w:pos="4580"/>
+          <w:tab w:val="left" w:pos="5496"/>
+          <w:tab w:val="left" w:pos="6412"/>
+          <w:tab w:val="left" w:pos="7328"/>
+          <w:tab w:val="left" w:pos="8244"/>
+          <w:tab w:val="left" w:pos="9160"/>
+          <w:tab w:val="left" w:pos="10076"/>
+          <w:tab w:val="left" w:pos="10992"/>
+          <w:tab w:val="left" w:pos="11908"/>
+          <w:tab w:val="left" w:pos="12824"/>
+          <w:tab w:val="left" w:pos="13740"/>
+          <w:tab w:val="left" w:pos="14656"/>
+        </w:tabs>
+        <w:spacing w:before="60" w:after="60" w:line="240" w:lineRule="auto"/>
+        <w:rPr>
+          <w:rFonts w:ascii="Courier New" w:eastAsia="Times New Roman" w:hAnsi="Courier New" w:cs="Courier New"/>
+          <w:color w:val="1D1C1D"/>
+          <w:sz w:val="18"/>
+          <w:szCs w:val="18"/>
+          <w:lang w:val="en-US"/>
+        </w:rPr>
+      </w:pPr>
+      <w:r>
+        <w:rPr>
+          <w:rFonts w:ascii="Courier New" w:eastAsia="Times New Roman" w:hAnsi="Courier New" w:cs="Courier New"/>
+          <w:color w:val="1D1C1D"/>
+          <w:sz w:val="18"/>
+          <w:szCs w:val="18"/>
+          <w:lang w:val="en-US"/>
+        </w:rPr>
+        <w:t>&lt;div class="container"&gt;&gt;</w:t>
+      </w:r>
+      <w:r>
+        <w:rPr>
+          <w:rFonts w:ascii="Courier New" w:eastAsia="Times New Roman" w:hAnsi="Courier New" w:cs="Courier New"/>
+          <w:color w:val="1D1C1D"/>
+          <w:sz w:val="18"/>
+          <w:szCs w:val="18"/>
+          <w:lang w:val="en-US"/>
+        </w:rPr>
+        <w:br/>
+        <w:t xml:space="preserve">  &lt;iframe </w:t>
+      </w:r>
+      <w:proofErr w:type="spellStart"/>
+      <w:r>
+        <w:rPr>
+          <w:rFonts w:ascii="Courier New" w:eastAsia="Times New Roman" w:hAnsi="Courier New" w:cs="Courier New"/>
+          <w:color w:val="1D1C1D"/>
+          <w:sz w:val="18"/>
+          <w:szCs w:val="18"/>
+          <w:lang w:val="en-US"/>
+        </w:rPr>
+        <w:t>src</w:t>
+      </w:r>
+      <w:proofErr w:type="spellEnd"/>
+      <w:r>
+        <w:rPr>
+          <w:rFonts w:ascii="Courier New" w:eastAsia="Times New Roman" w:hAnsi="Courier New" w:cs="Courier New"/>
+          <w:color w:val="1D1C1D"/>
+          <w:sz w:val="18"/>
+          <w:szCs w:val="18"/>
+          <w:lang w:val="en-US"/>
+        </w:rPr>
+        <w:t>="YOUR LINK GOES HERE" width="645" height="955"&gt;&lt;/iframe&gt;</w:t>
+      </w:r>
+      <w:r>
+        <w:rPr>
+          <w:rFonts w:ascii="Courier New" w:eastAsia="Times New Roman" w:hAnsi="Courier New" w:cs="Courier New"/>
+          <w:color w:val="1D1C1D"/>
+          <w:sz w:val="18"/>
+          <w:szCs w:val="18"/>
+          <w:lang w:val="en-US"/>
+        </w:rPr>
+        <w:br/>
+        <w:t>&lt;/div&gt;</w:t>
+      </w:r>
+    </w:p>
+    <w:p/>
     <w:sectPr>
       <w:pgSz w:w="12240" w:h="15840"/>
       <w:pgMar w:top="1440" w:right="1440" w:bottom="1440" w:left="1440" w:header="720" w:footer="720" w:gutter="0"/>
@@ -503,6 +648,55 @@
       <w:shd w:val="clear" w:color="auto" w:fill="E1DFDD"/>
     </w:rPr>
   </w:style>
+  <w:style w:type="paragraph" w:styleId="HTMLPreformatted">
+    <w:name w:val="HTML Preformatted"/>
+    <w:basedOn w:val="Normal"/>
+    <w:link w:val="HTMLPreformattedChar"/>
+    <w:uiPriority w:val="99"/>
+    <w:semiHidden/>
+    <w:unhideWhenUsed/>
+    <w:rsid w:val="0050654B"/>
+    <w:pPr>
+      <w:tabs>
+        <w:tab w:val="left" w:pos="916"/>
+        <w:tab w:val="left" w:pos="1832"/>
+        <w:tab w:val="left" w:pos="2748"/>
+        <w:tab w:val="left" w:pos="3664"/>
+        <w:tab w:val="left" w:pos="4580"/>
+        <w:tab w:val="left" w:pos="5496"/>
+        <w:tab w:val="left" w:pos="6412"/>
+        <w:tab w:val="left" w:pos="7328"/>
+        <w:tab w:val="left" w:pos="8244"/>
+        <w:tab w:val="left" w:pos="9160"/>
+        <w:tab w:val="left" w:pos="10076"/>
+        <w:tab w:val="left" w:pos="10992"/>
+        <w:tab w:val="left" w:pos="11908"/>
+        <w:tab w:val="left" w:pos="12824"/>
+        <w:tab w:val="left" w:pos="13740"/>
+        <w:tab w:val="left" w:pos="14656"/>
+      </w:tabs>
+      <w:spacing w:after="0" w:line="240" w:lineRule="auto"/>
+    </w:pPr>
+    <w:rPr>
+      <w:rFonts w:ascii="Courier New" w:eastAsia="Times New Roman" w:hAnsi="Courier New" w:cs="Courier New"/>
+      <w:sz w:val="20"/>
+      <w:szCs w:val="20"/>
+      <w:lang w:val="en-US"/>
+    </w:rPr>
+  </w:style>
+  <w:style w:type="character" w:customStyle="1" w:styleId="HTMLPreformattedChar">
+    <w:name w:val="HTML Preformatted Char"/>
+    <w:basedOn w:val="DefaultParagraphFont"/>
+    <w:link w:val="HTMLPreformatted"/>
+    <w:uiPriority w:val="99"/>
+    <w:semiHidden/>
+    <w:rsid w:val="0050654B"/>
+    <w:rPr>
+      <w:rFonts w:ascii="Courier New" w:eastAsia="Times New Roman" w:hAnsi="Courier New" w:cs="Courier New"/>
+      <w:sz w:val="20"/>
+      <w:szCs w:val="20"/>
+    </w:rPr>
+  </w:style>
 </w:styles>
 </file>
 

--- a/Tableau Link to Assets Price and Daily Returns by Year.docx
+++ b/Tableau Link to Assets Price and Daily Returns by Year.docx
@@ -186,6 +186,31 @@
       </w:r>
     </w:p>
     <w:p/>
+    <w:p>
+      <w:r>
+        <w:rPr>
+          <w:rFonts w:ascii="Helvetica" w:hAnsi="Helvetica" w:cs="Helvetica"/>
+          <w:color w:val="232333"/>
+          <w:sz w:val="21"/>
+          <w:szCs w:val="21"/>
+          <w:shd w:val="clear" w:color="auto" w:fill="FFFFFF"/>
+        </w:rPr>
+        <w:t> </w:t>
+      </w:r>
+      <w:hyperlink r:id="rId8" w:tgtFrame="_blank" w:history="1">
+        <w:r>
+          <w:rPr>
+            <w:rStyle w:val="Hyperlink"/>
+            <w:rFonts w:ascii="Helvetica" w:hAnsi="Helvetica" w:cs="Helvetica"/>
+            <w:color w:val="0D66D4"/>
+            <w:sz w:val="21"/>
+            <w:szCs w:val="21"/>
+            <w:shd w:val="clear" w:color="auto" w:fill="FFFFFF"/>
+          </w:rPr>
+          <w:t>https://us02web.zoom.us/j/81098108345?pwd=NHAvZGN5OEhDN2dsQ0Zibmh6bG9WUT09</w:t>
+        </w:r>
+      </w:hyperlink>
+    </w:p>
     <w:sectPr>
       <w:pgSz w:w="12240" w:h="15840"/>
       <w:pgMar w:top="1440" w:right="1440" w:bottom="1440" w:left="1440" w:header="720" w:footer="720" w:gutter="0"/>

--- a/Tableau Link to Assets Price and Daily Returns by Year.docx
+++ b/Tableau Link to Assets Price and Daily Returns by Year.docx
@@ -14,8 +14,31 @@
         <w:t xml:space="preserve">This below </w:t>
       </w:r>
     </w:p>
-    <w:p>
-      <w:hyperlink r:id="rId4" w:anchor="!/vizhome/AssetsPriceComparisonbyYear3/Story1?publish=yes" w:history="1">
+    <w:p/>
+    <w:p>
+      <w:hyperlink r:id="rId4" w:history="1">
+        <w:r>
+          <w:rPr>
+            <w:rStyle w:val="Hyperlink"/>
+          </w:rPr>
+          <w:t>https://public.tableau.com/profile/nalishebo.meebelo#!/vizhome/AssetsActualandPredictedReturnsandVolatilityRev2/AssetsActualandPredictedReturnsandVolatilityRev1?publish=yes</w:t>
+        </w:r>
+      </w:hyperlink>
+    </w:p>
+    <w:p/>
+    <w:p>
+      <w:hyperlink r:id="rId5" w:anchor="!/vizhome/AssetsActualandPredictedReturnsandVolatilityRev1/Story3?publish=yes" w:history="1">
+        <w:r>
+          <w:rPr>
+            <w:rStyle w:val="Hyperlink"/>
+          </w:rPr>
+          <w:t>https://public.tableau.com/profile/nalishebo.meebelo#!/vizhome/AssetsActualandPredictedReturnsandVolatilityRev1/Story3?publish=yes</w:t>
+        </w:r>
+      </w:hyperlink>
+    </w:p>
+    <w:p/>
+    <w:p>
+      <w:hyperlink r:id="rId6" w:anchor="!/vizhome/AssetsPriceComparisonbyYear3/Story1?publish=yes" w:history="1">
         <w:r>
           <w:rPr>
             <w:rStyle w:val="Hyperlink"/>
@@ -26,7 +49,7 @@
     </w:p>
     <w:p/>
     <w:p>
-      <w:hyperlink r:id="rId5" w:anchor="!/vizhome/AssetsPriceComparisonbyYear2/Story1?publish=yes" w:history="1">
+      <w:hyperlink r:id="rId7" w:anchor="!/vizhome/AssetsPriceComparisonbyYear2/Story1?publish=yes" w:history="1">
         <w:r>
           <w:rPr>
             <w:rStyle w:val="Hyperlink"/>
@@ -37,7 +60,7 @@
     </w:p>
     <w:p/>
     <w:p>
-      <w:hyperlink r:id="rId6" w:anchor="!/vizhome/AssetsPriceComparisonbyYear2/Story1?publish=yes" w:history="1">
+      <w:hyperlink r:id="rId8" w:anchor="!/vizhome/AssetsPriceComparisonbyYear2/Story1?publish=yes" w:history="1">
         <w:r>
           <w:rPr>
             <w:rStyle w:val="Hyperlink"/>
@@ -68,7 +91,7 @@
                     <pic:cNvPicPr/>
                   </pic:nvPicPr>
                   <pic:blipFill>
-                    <a:blip r:embed="rId7"/>
+                    <a:blip r:embed="rId9"/>
                     <a:stretch>
                       <a:fillRect/>
                     </a:stretch>
@@ -197,7 +220,7 @@
         </w:rPr>
         <w:t> </w:t>
       </w:r>
-      <w:hyperlink r:id="rId8" w:tgtFrame="_blank" w:history="1">
+      <w:hyperlink r:id="rId10" w:tgtFrame="_blank" w:history="1">
         <w:r>
           <w:rPr>
             <w:rStyle w:val="Hyperlink"/>
